--- a/b21467_QA_Proposal/QA.docx
+++ b/b21467_QA_Proposal/QA.docx
@@ -1799,8 +1799,15 @@
           <w:bCs w:val="0"/>
           <w:i w:val="0"/>
           <w:iCs w:val="0"/>
-          <w:rtl w:val="0"/>
-          <w:lang w:val="zh-CN" w:eastAsia="zh-CN"/>
+          <w:outline w:val="0"/>
+          <w:color w:val="ad1502"/>
+          <w:rtl w:val="0"/>
+          <w:lang w:val="zh-CN" w:eastAsia="zh-CN"/>
+          <w14:textFill>
+            <w14:solidFill>
+              <w14:srgbClr w14:val="AD1603"/>
+            </w14:solidFill>
+          </w14:textFill>
         </w:rPr>
         <w:t>这里用户可以手动标注</w:t>
       </w:r>
@@ -1809,8 +1816,15 @@
           <w:rFonts w:cs="Arial Unicode MS" w:eastAsia="Arial Unicode MS"/>
           <w:b w:val="1"/>
           <w:bCs w:val="1"/>
-          <w:rtl w:val="0"/>
-          <w:lang w:val="zh-CN" w:eastAsia="zh-CN"/>
+          <w:outline w:val="0"/>
+          <w:color w:val="ad1502"/>
+          <w:rtl w:val="0"/>
+          <w:lang w:val="zh-CN" w:eastAsia="zh-CN"/>
+          <w14:textFill>
+            <w14:solidFill>
+              <w14:srgbClr w14:val="AD1603"/>
+            </w14:solidFill>
+          </w14:textFill>
         </w:rPr>
         <w:t>3</w:t>
       </w:r>
@@ -1821,8 +1835,15 @@
           <w:bCs w:val="0"/>
           <w:i w:val="0"/>
           <w:iCs w:val="0"/>
-          <w:rtl w:val="0"/>
-          <w:lang w:val="zh-CN" w:eastAsia="zh-CN"/>
+          <w:outline w:val="0"/>
+          <w:color w:val="ad1502"/>
+          <w:rtl w:val="0"/>
+          <w:lang w:val="zh-CN" w:eastAsia="zh-CN"/>
+          <w14:textFill>
+            <w14:solidFill>
+              <w14:srgbClr w14:val="AD1603"/>
+            </w14:solidFill>
+          </w14:textFill>
         </w:rPr>
         <w:t>元组，因为虽然可以用机器学习准确率找到最好的知识抽取算法，但是有时候还是需要手工标注一些</w:t>
       </w:r>
@@ -1831,8 +1852,15 @@
           <w:rFonts w:cs="Arial Unicode MS" w:eastAsia="Arial Unicode MS"/>
           <w:b w:val="1"/>
           <w:bCs w:val="1"/>
-          <w:rtl w:val="0"/>
-          <w:lang w:val="zh-CN" w:eastAsia="zh-CN"/>
+          <w:outline w:val="0"/>
+          <w:color w:val="ad1502"/>
+          <w:rtl w:val="0"/>
+          <w:lang w:val="zh-CN" w:eastAsia="zh-CN"/>
+          <w14:textFill>
+            <w14:solidFill>
+              <w14:srgbClr w14:val="AD1603"/>
+            </w14:solidFill>
+          </w14:textFill>
         </w:rPr>
         <w:t>3</w:t>
       </w:r>
@@ -1843,8 +1871,15 @@
           <w:bCs w:val="0"/>
           <w:i w:val="0"/>
           <w:iCs w:val="0"/>
-          <w:rtl w:val="0"/>
-          <w:lang w:val="zh-CN" w:eastAsia="zh-CN"/>
+          <w:outline w:val="0"/>
+          <w:color w:val="ad1502"/>
+          <w:rtl w:val="0"/>
+          <w:lang w:val="zh-CN" w:eastAsia="zh-CN"/>
+          <w14:textFill>
+            <w14:solidFill>
+              <w14:srgbClr w14:val="AD1603"/>
+            </w14:solidFill>
+          </w14:textFill>
         </w:rPr>
         <w:t>元组，去掉明显的错误</w:t>
       </w:r>
@@ -2272,6 +2307,659 @@
         </w:rPr>
         <w:t>.</w:t>
       </w:r>
+    </w:p>
+    <w:p>
+      <w:pPr>
+        <w:pStyle w:val="正文"/>
+        <w:bidi w:val="0"/>
+      </w:pPr>
+      <w:r>
+        <w:rPr>
+          <w:rFonts w:ascii="Arial Unicode MS" w:cs="Arial Unicode MS" w:hAnsi="Arial Unicode MS" w:eastAsia="Arial Unicode MS" w:hint="eastAsia"/>
+          <w:b w:val="0"/>
+          <w:bCs w:val="0"/>
+          <w:i w:val="0"/>
+          <w:iCs w:val="0"/>
+          <w:rtl w:val="0"/>
+          <w:lang w:val="zh-CN" w:eastAsia="zh-CN"/>
+        </w:rPr>
+        <w:t>比如语义分析：作者</w:t>
+      </w:r>
+      <w:r>
+        <w:rPr>
+          <w:rFonts w:cs="Arial Unicode MS" w:eastAsia="Arial Unicode MS"/>
+          <w:rtl w:val="0"/>
+          <w:lang w:val="zh-CN" w:eastAsia="zh-CN"/>
+        </w:rPr>
+        <w:t>A</w:t>
+      </w:r>
+      <w:r>
+        <w:rPr>
+          <w:rFonts w:ascii="Arial Unicode MS" w:cs="Arial Unicode MS" w:hAnsi="Arial Unicode MS" w:eastAsia="Arial Unicode MS" w:hint="eastAsia"/>
+          <w:b w:val="0"/>
+          <w:bCs w:val="0"/>
+          <w:i w:val="0"/>
+          <w:iCs w:val="0"/>
+          <w:rtl w:val="0"/>
+          <w:lang w:val="zh-CN" w:eastAsia="zh-CN"/>
+        </w:rPr>
+        <w:t>和作者</w:t>
+      </w:r>
+      <w:r>
+        <w:rPr>
+          <w:rFonts w:cs="Arial Unicode MS" w:eastAsia="Arial Unicode MS"/>
+          <w:rtl w:val="0"/>
+          <w:lang w:val="zh-CN" w:eastAsia="zh-CN"/>
+        </w:rPr>
+        <w:t>B</w:t>
+      </w:r>
+      <w:r>
+        <w:rPr>
+          <w:rFonts w:ascii="Arial Unicode MS" w:cs="Arial Unicode MS" w:hAnsi="Arial Unicode MS" w:eastAsia="Arial Unicode MS" w:hint="eastAsia"/>
+          <w:b w:val="0"/>
+          <w:bCs w:val="0"/>
+          <w:i w:val="0"/>
+          <w:iCs w:val="0"/>
+          <w:rtl w:val="0"/>
+          <w:lang w:val="zh-CN" w:eastAsia="zh-CN"/>
+        </w:rPr>
+        <w:t>共同编写的知网论文有哪些？</w:t>
+      </w:r>
+    </w:p>
+    <w:p>
+      <w:pPr>
+        <w:pStyle w:val="正文"/>
+        <w:bidi w:val="0"/>
+      </w:pPr>
+      <w:r>
+        <w:rPr>
+          <w:rFonts w:cs="Arial Unicode MS" w:eastAsia="Arial Unicode MS"/>
+          <w:rtl w:val="0"/>
+          <w:lang w:val="en-US"/>
+        </w:rPr>
+        <w:t>Select  ?x where {</w:t>
+      </w:r>
+    </w:p>
+    <w:p>
+      <w:pPr>
+        <w:pStyle w:val="正文"/>
+        <w:bidi w:val="0"/>
+      </w:pPr>
+      <w:r>
+        <w:rPr>
+          <w:rFonts w:cs="Arial Unicode MS" w:eastAsia="Arial Unicode MS"/>
+          <w:rtl w:val="0"/>
+          <w:lang w:val="en-US"/>
+        </w:rPr>
+        <w:t>?x(</w:t>
+      </w:r>
+      <w:r>
+        <w:rPr>
+          <w:rFonts w:cs="Arial Unicode MS" w:eastAsia="Arial Unicode MS"/>
+          <w:rtl w:val="0"/>
+          <w:lang w:val="zh-CN" w:eastAsia="zh-CN"/>
+        </w:rPr>
+        <w:t xml:space="preserve"> </w:t>
+      </w:r>
+      <w:r>
+        <w:rPr>
+          <w:rFonts w:ascii="Arial Unicode MS" w:cs="Arial Unicode MS" w:hAnsi="Arial Unicode MS" w:eastAsia="Arial Unicode MS" w:hint="eastAsia"/>
+          <w:b w:val="0"/>
+          <w:bCs w:val="0"/>
+          <w:i w:val="0"/>
+          <w:iCs w:val="0"/>
+          <w:rtl w:val="0"/>
+          <w:lang w:val="zh-CN" w:eastAsia="zh-CN"/>
+        </w:rPr>
+        <w:t>作者）</w:t>
+      </w:r>
+      <w:r>
+        <w:rPr>
+          <w:rFonts w:cs="Arial Unicode MS" w:eastAsia="Arial Unicode MS"/>
+          <w:rtl w:val="0"/>
+          <w:lang w:val="en-US"/>
+        </w:rPr>
+        <w:t xml:space="preserve"> </w:t>
+      </w:r>
+      <w:r>
+        <w:rPr>
+          <w:rFonts w:ascii="Arial Unicode MS" w:cs="Arial Unicode MS" w:hAnsi="Arial Unicode MS" w:eastAsia="Arial Unicode MS" w:hint="eastAsia"/>
+          <w:b w:val="0"/>
+          <w:bCs w:val="0"/>
+          <w:i w:val="0"/>
+          <w:iCs w:val="0"/>
+          <w:rtl w:val="0"/>
+          <w:lang w:val="zh-CN" w:eastAsia="zh-CN"/>
+        </w:rPr>
+        <w:t>（作者</w:t>
+      </w:r>
+      <w:r>
+        <w:rPr>
+          <w:rFonts w:cs="Arial Unicode MS" w:eastAsia="Arial Unicode MS"/>
+          <w:rtl w:val="0"/>
+          <w:lang w:val="zh-CN" w:eastAsia="zh-CN"/>
+        </w:rPr>
+        <w:t>a</w:t>
+      </w:r>
+      <w:r>
+        <w:rPr>
+          <w:rFonts w:ascii="Arial Unicode MS" w:cs="Arial Unicode MS" w:hAnsi="Arial Unicode MS" w:eastAsia="Arial Unicode MS" w:hint="eastAsia"/>
+          <w:b w:val="0"/>
+          <w:bCs w:val="0"/>
+          <w:i w:val="0"/>
+          <w:iCs w:val="0"/>
+          <w:rtl w:val="0"/>
+          <w:lang w:val="zh-CN" w:eastAsia="zh-CN"/>
+        </w:rPr>
+        <w:t>），</w:t>
+      </w:r>
+    </w:p>
+    <w:p>
+      <w:pPr>
+        <w:pStyle w:val="正文"/>
+        <w:bidi w:val="0"/>
+      </w:pPr>
+      <w:r>
+        <w:rPr>
+          <w:rFonts w:cs="Arial Unicode MS" w:eastAsia="Arial Unicode MS"/>
+          <w:rtl w:val="0"/>
+          <w:lang w:val="en-US"/>
+        </w:rPr>
+        <w:t>?x(</w:t>
+      </w:r>
+      <w:r>
+        <w:rPr>
+          <w:rFonts w:ascii="Arial Unicode MS" w:cs="Arial Unicode MS" w:hAnsi="Arial Unicode MS" w:eastAsia="Arial Unicode MS" w:hint="eastAsia"/>
+          <w:b w:val="0"/>
+          <w:bCs w:val="0"/>
+          <w:i w:val="0"/>
+          <w:iCs w:val="0"/>
+          <w:rtl w:val="0"/>
+          <w:lang w:val="zh-CN" w:eastAsia="zh-CN"/>
+        </w:rPr>
+        <w:t>作者）</w:t>
+      </w:r>
+      <w:r>
+        <w:rPr>
+          <w:rFonts w:cs="Arial Unicode MS" w:eastAsia="Arial Unicode MS"/>
+          <w:rtl w:val="0"/>
+          <w:lang w:val="zh-CN" w:eastAsia="zh-CN"/>
+        </w:rPr>
+        <w:t xml:space="preserve"> </w:t>
+      </w:r>
+      <w:r>
+        <w:rPr>
+          <w:rFonts w:ascii="Arial Unicode MS" w:cs="Arial Unicode MS" w:hAnsi="Arial Unicode MS" w:eastAsia="Arial Unicode MS" w:hint="eastAsia"/>
+          <w:b w:val="0"/>
+          <w:bCs w:val="0"/>
+          <w:i w:val="0"/>
+          <w:iCs w:val="0"/>
+          <w:rtl w:val="0"/>
+          <w:lang w:val="zh-CN" w:eastAsia="zh-CN"/>
+        </w:rPr>
+        <w:t>（作者</w:t>
+      </w:r>
+      <w:r>
+        <w:rPr>
+          <w:rFonts w:cs="Arial Unicode MS" w:eastAsia="Arial Unicode MS"/>
+          <w:rtl w:val="0"/>
+          <w:lang w:val="en-US"/>
+        </w:rPr>
+        <w:t>b),</w:t>
+      </w:r>
+    </w:p>
+    <w:p>
+      <w:pPr>
+        <w:pStyle w:val="正文"/>
+        <w:bidi w:val="0"/>
+      </w:pPr>
+      <w:r>
+        <w:rPr>
+          <w:rFonts w:cs="Arial Unicode MS" w:eastAsia="Arial Unicode MS"/>
+          <w:rtl w:val="0"/>
+          <w:lang w:val="en-US"/>
+        </w:rPr>
+        <w:t>}</w:t>
+      </w:r>
+    </w:p>
+    <w:p>
+      <w:pPr>
+        <w:pStyle w:val="正文"/>
+        <w:bidi w:val="0"/>
+      </w:pPr>
+      <w:r>
+        <w:rPr>
+          <w:rFonts w:ascii="Arial Unicode MS" w:cs="Arial Unicode MS" w:hAnsi="Arial Unicode MS" w:eastAsia="Arial Unicode MS" w:hint="eastAsia"/>
+          <w:b w:val="0"/>
+          <w:bCs w:val="0"/>
+          <w:i w:val="0"/>
+          <w:iCs w:val="0"/>
+          <w:rtl w:val="0"/>
+          <w:lang w:val="zh-CN" w:eastAsia="zh-CN"/>
+        </w:rPr>
+        <w:t>在三元组中根据类</w:t>
+      </w:r>
+      <w:r>
+        <w:rPr>
+          <w:rFonts w:cs="Arial Unicode MS" w:eastAsia="Arial Unicode MS"/>
+          <w:rtl w:val="0"/>
+          <w:lang w:val="zh-CN" w:eastAsia="zh-CN"/>
+        </w:rPr>
+        <w:t>Sql</w:t>
+      </w:r>
+      <w:r>
+        <w:rPr>
+          <w:rFonts w:ascii="Arial Unicode MS" w:cs="Arial Unicode MS" w:hAnsi="Arial Unicode MS" w:eastAsia="Arial Unicode MS" w:hint="eastAsia"/>
+          <w:b w:val="0"/>
+          <w:bCs w:val="0"/>
+          <w:i w:val="0"/>
+          <w:iCs w:val="0"/>
+          <w:rtl w:val="0"/>
+          <w:lang w:val="zh-CN" w:eastAsia="zh-CN"/>
+        </w:rPr>
+        <w:t>查找</w:t>
+      </w:r>
+    </w:p>
+    <w:p>
+      <w:pPr>
+        <w:pStyle w:val="正文"/>
+        <w:bidi w:val="0"/>
+      </w:pPr>
+    </w:p>
+    <w:p>
+      <w:pPr>
+        <w:pStyle w:val="默认"/>
+        <w:bidi w:val="0"/>
+        <w:spacing w:after="240"/>
+        <w:ind w:left="0" w:right="0" w:firstLine="0"/>
+        <w:jc w:val="left"/>
+        <w:rPr>
+          <w:rFonts w:ascii="Times Roman" w:cs="Times Roman" w:hAnsi="Times Roman" w:eastAsia="Times Roman"/>
+          <w:rtl w:val="0"/>
+        </w:rPr>
+      </w:pPr>
+      <w:r>
+        <w:rPr>
+          <w:rFonts w:ascii="Palatino" w:hAnsi="Palatino"/>
+          <w:rtl w:val="0"/>
+          <w:lang w:val="de-DE"/>
+        </w:rPr>
+        <w:t>MATCH p=(</w:t>
+      </w:r>
+      <w:r>
+        <w:rPr>
+          <w:rFonts w:ascii="Arial Unicode MS" w:cs="Arial Unicode MS" w:hAnsi="Arial Unicode MS" w:eastAsia="Arial Unicode MS" w:hint="eastAsia"/>
+          <w:b w:val="0"/>
+          <w:bCs w:val="0"/>
+          <w:i w:val="0"/>
+          <w:iCs w:val="0"/>
+          <w:rtl w:val="0"/>
+          <w:lang w:val="zh-CN" w:eastAsia="zh-CN"/>
+        </w:rPr>
+        <w:t>知识抽取</w:t>
+      </w:r>
+      <w:r>
+        <w:rPr>
+          <w:rFonts w:ascii="Palatino" w:hAnsi="Palatino"/>
+          <w:rtl w:val="0"/>
+          <w:lang w:val="pt-PT"/>
+        </w:rPr>
+        <w:t>)-[r:</w:t>
+      </w:r>
+      <w:r>
+        <w:rPr>
+          <w:rFonts w:ascii="Arial Unicode MS" w:cs="Arial Unicode MS" w:hAnsi="Arial Unicode MS" w:eastAsia="Arial Unicode MS" w:hint="eastAsia"/>
+          <w:b w:val="0"/>
+          <w:bCs w:val="0"/>
+          <w:i w:val="0"/>
+          <w:iCs w:val="0"/>
+          <w:rtl w:val="0"/>
+          <w:lang w:val="zh-CN" w:eastAsia="zh-CN"/>
+        </w:rPr>
+        <w:t>最早研究</w:t>
+      </w:r>
+      <w:r>
+        <w:rPr>
+          <w:rFonts w:ascii="Palatino" w:hAnsi="Palatino"/>
+          <w:rtl w:val="0"/>
+        </w:rPr>
+        <w:t>|</w:t>
+      </w:r>
+      <w:r>
+        <w:rPr>
+          <w:rFonts w:ascii="Arial Unicode MS" w:cs="Arial Unicode MS" w:hAnsi="Arial Unicode MS" w:eastAsia="Arial Unicode MS" w:hint="eastAsia"/>
+          <w:b w:val="0"/>
+          <w:bCs w:val="0"/>
+          <w:i w:val="0"/>
+          <w:iCs w:val="0"/>
+          <w:rtl w:val="0"/>
+          <w:lang w:val="zh-CN" w:eastAsia="zh-CN"/>
+        </w:rPr>
+        <w:t>综述研究</w:t>
+      </w:r>
+      <w:r>
+        <w:rPr>
+          <w:rFonts w:ascii="Palatino" w:hAnsi="Palatino"/>
+          <w:rtl w:val="0"/>
+        </w:rPr>
+        <w:t>|</w:t>
+      </w:r>
+      <w:r>
+        <w:rPr>
+          <w:rFonts w:ascii="Arial Unicode MS" w:cs="Arial Unicode MS" w:hAnsi="Arial Unicode MS" w:eastAsia="Arial Unicode MS" w:hint="eastAsia"/>
+          <w:b w:val="0"/>
+          <w:bCs w:val="0"/>
+          <w:i w:val="0"/>
+          <w:iCs w:val="0"/>
+          <w:rtl w:val="0"/>
+          <w:lang w:val="zh-TW" w:eastAsia="zh-TW"/>
+        </w:rPr>
+        <w:t>最新研究</w:t>
+      </w:r>
+      <w:r>
+        <w:rPr>
+          <w:rFonts w:ascii="Palatino" w:hAnsi="Palatino"/>
+          <w:rtl w:val="0"/>
+        </w:rPr>
+        <w:t xml:space="preserve">| </w:t>
+      </w:r>
+      <w:r>
+        <w:rPr>
+          <w:rFonts w:ascii="Arial Unicode MS" w:cs="Arial Unicode MS" w:hAnsi="Arial Unicode MS" w:eastAsia="Arial Unicode MS" w:hint="eastAsia"/>
+          <w:b w:val="0"/>
+          <w:bCs w:val="0"/>
+          <w:i w:val="0"/>
+          <w:iCs w:val="0"/>
+          <w:rtl w:val="0"/>
+          <w:lang w:val="zh-CN" w:eastAsia="zh-CN"/>
+        </w:rPr>
+        <w:t>网络文献</w:t>
+      </w:r>
+      <w:r>
+        <w:rPr>
+          <w:rFonts w:ascii="Palatino" w:hAnsi="Palatino"/>
+          <w:rtl w:val="0"/>
+          <w:lang w:val="en-US"/>
+        </w:rPr>
+        <w:t>]-&gt;()</w:t>
+      </w:r>
+      <w:r>
+        <w:rPr>
+          <w:rFonts w:ascii="Palatino" w:cs="Palatino" w:hAnsi="Palatino" w:eastAsia="Palatino"/>
+          <w:rtl w:val="0"/>
+        </w:rPr>
+        <w:br w:type="textWrapping"/>
+      </w:r>
+      <w:r>
+        <w:rPr>
+          <w:rFonts w:ascii="Palatino" w:hAnsi="Palatino"/>
+          <w:rtl w:val="0"/>
+          <w:lang w:val="de-DE"/>
+        </w:rPr>
+        <w:t xml:space="preserve">RETURN p LIMIT </w:t>
+      </w:r>
+      <w:r>
+        <w:rPr>
+          <w:rFonts w:ascii="Palatino" w:hAnsi="Palatino"/>
+          <w:rtl w:val="0"/>
+          <w:lang w:val="zh-CN" w:eastAsia="zh-CN"/>
+        </w:rPr>
+        <w:t>5</w:t>
+      </w:r>
+      <w:r>
+        <w:rPr>
+          <w:rFonts w:ascii="Palatino" w:cs="Palatino" w:hAnsi="Palatino" w:eastAsia="Palatino"/>
+          <w:rtl w:val="0"/>
+        </w:rPr>
+        <w:br w:type="textWrapping"/>
+      </w:r>
+      <w:r>
+        <w:rPr>
+          <w:rFonts w:ascii="Palatino" w:cs="Palatino" w:hAnsi="Palatino" w:eastAsia="Palatino"/>
+          <w:rtl w:val="0"/>
+        </w:rPr>
+        <w:tab/>
+      </w:r>
+      <w:r>
+        <w:rPr>
+          <w:rFonts w:ascii="Arial Unicode MS" w:cs="Arial Unicode MS" w:hAnsi="Arial Unicode MS" w:eastAsia="Arial Unicode MS" w:hint="eastAsia"/>
+          <w:b w:val="0"/>
+          <w:bCs w:val="0"/>
+          <w:i w:val="0"/>
+          <w:iCs w:val="0"/>
+          <w:rtl w:val="0"/>
+          <w:lang w:val="zh-CN" w:eastAsia="zh-CN"/>
+        </w:rPr>
+        <w:t>对检索结果限制在</w:t>
+      </w:r>
+      <w:r>
+        <w:rPr>
+          <w:rFonts w:ascii="Palatino" w:hAnsi="Palatino"/>
+          <w:rtl w:val="0"/>
+        </w:rPr>
+        <w:t xml:space="preserve"> </w:t>
+      </w:r>
+      <w:r>
+        <w:rPr>
+          <w:rFonts w:ascii="Palatino" w:hAnsi="Palatino"/>
+          <w:rtl w:val="0"/>
+        </w:rPr>
+        <w:t xml:space="preserve">5 </w:t>
+      </w:r>
+      <w:r>
+        <w:rPr>
+          <w:rFonts w:ascii="Arial Unicode MS" w:cs="Arial Unicode MS" w:hAnsi="Arial Unicode MS" w:eastAsia="Arial Unicode MS" w:hint="eastAsia"/>
+          <w:b w:val="0"/>
+          <w:bCs w:val="0"/>
+          <w:i w:val="0"/>
+          <w:iCs w:val="0"/>
+          <w:rtl w:val="0"/>
+          <w:lang w:val="zh-CN" w:eastAsia="zh-CN"/>
+        </w:rPr>
+        <w:t>条以内，检索结果如图</w:t>
+      </w:r>
+      <w:r>
+        <w:rPr>
+          <w:rFonts w:ascii="Palatino" w:hAnsi="Palatino"/>
+          <w:rtl w:val="0"/>
+        </w:rPr>
+        <w:t xml:space="preserve"> </w:t>
+      </w:r>
+      <w:r>
+        <w:rPr>
+          <w:rFonts w:ascii="Palatino" w:hAnsi="Palatino"/>
+          <w:rtl w:val="0"/>
+        </w:rPr>
+        <w:t>8(a)</w:t>
+      </w:r>
+      <w:r>
+        <w:rPr>
+          <w:rFonts w:ascii="Arial Unicode MS" w:cs="Arial Unicode MS" w:hAnsi="Arial Unicode MS" w:eastAsia="Arial Unicode MS" w:hint="eastAsia"/>
+          <w:b w:val="0"/>
+          <w:bCs w:val="0"/>
+          <w:i w:val="0"/>
+          <w:iCs w:val="0"/>
+          <w:rtl w:val="0"/>
+          <w:lang w:val="zh-CN" w:eastAsia="zh-CN"/>
+        </w:rPr>
+        <w:t>，从</w:t>
+      </w:r>
+      <w:r>
+        <w:rPr>
+          <w:rFonts w:ascii="Arial Unicode MS" w:cs="Arial Unicode MS" w:hAnsi="Arial Unicode MS" w:eastAsia="Arial Unicode MS" w:hint="eastAsia"/>
+          <w:b w:val="0"/>
+          <w:bCs w:val="0"/>
+          <w:i w:val="0"/>
+          <w:iCs w:val="0"/>
+          <w:rtl w:val="0"/>
+          <w:lang w:val="zh-CN" w:eastAsia="zh-CN"/>
+        </w:rPr>
+        <w:t>知网</w:t>
+      </w:r>
+      <w:r>
+        <w:rPr>
+          <w:rFonts w:ascii="Arial Unicode MS" w:cs="Arial Unicode MS" w:hAnsi="Arial Unicode MS" w:eastAsia="Arial Unicode MS" w:hint="eastAsia"/>
+          <w:b w:val="0"/>
+          <w:bCs w:val="0"/>
+          <w:i w:val="0"/>
+          <w:iCs w:val="0"/>
+          <w:rtl w:val="0"/>
+          <w:lang w:val="zh-CN" w:eastAsia="zh-CN"/>
+        </w:rPr>
+        <w:t>文献与网络文献的角度对知识抽取领域的研究成果进行</w:t>
+      </w:r>
+      <w:r>
+        <w:rPr>
+          <w:rFonts w:ascii="Palatino" w:hAnsi="Palatino"/>
+          <w:rtl w:val="0"/>
+        </w:rPr>
+        <w:t xml:space="preserve"> </w:t>
+      </w:r>
+      <w:r>
+        <w:rPr>
+          <w:rFonts w:ascii="Arial Unicode MS" w:cs="Arial Unicode MS" w:hAnsi="Arial Unicode MS" w:eastAsia="Arial Unicode MS" w:hint="eastAsia"/>
+          <w:b w:val="0"/>
+          <w:bCs w:val="0"/>
+          <w:i w:val="0"/>
+          <w:iCs w:val="0"/>
+          <w:rtl w:val="0"/>
+          <w:lang w:val="zh-CN" w:eastAsia="zh-CN"/>
+        </w:rPr>
+        <w:t>脉络梳理，帮助研究者快速了解领域概貌。除此之外，研究</w:t>
+      </w:r>
+      <w:r>
+        <w:rPr>
+          <w:rFonts w:ascii="Palatino" w:hAnsi="Palatino"/>
+          <w:rtl w:val="0"/>
+        </w:rPr>
+        <w:t xml:space="preserve"> </w:t>
+      </w:r>
+      <w:r>
+        <w:rPr>
+          <w:rFonts w:ascii="Arial Unicode MS" w:cs="Arial Unicode MS" w:hAnsi="Arial Unicode MS" w:eastAsia="Arial Unicode MS" w:hint="eastAsia"/>
+          <w:b w:val="0"/>
+          <w:bCs w:val="0"/>
+          <w:i w:val="0"/>
+          <w:iCs w:val="0"/>
+          <w:rtl w:val="0"/>
+          <w:lang w:val="zh-CN" w:eastAsia="zh-CN"/>
+        </w:rPr>
+        <w:t>人员也可根据几个相同关键词的标引，快速匹配出相似度最</w:t>
+      </w:r>
+      <w:r>
+        <w:rPr>
+          <w:rFonts w:ascii="Palatino" w:hAnsi="Palatino"/>
+          <w:rtl w:val="0"/>
+        </w:rPr>
+        <w:t xml:space="preserve"> </w:t>
+      </w:r>
+      <w:r>
+        <w:rPr>
+          <w:rFonts w:ascii="Arial Unicode MS" w:cs="Arial Unicode MS" w:hAnsi="Arial Unicode MS" w:eastAsia="Arial Unicode MS" w:hint="eastAsia"/>
+          <w:b w:val="0"/>
+          <w:bCs w:val="0"/>
+          <w:i w:val="0"/>
+          <w:iCs w:val="0"/>
+          <w:rtl w:val="0"/>
+          <w:lang w:val="zh-CN" w:eastAsia="zh-CN"/>
+        </w:rPr>
+        <w:t>高的文献，并以图的形式展示如图</w:t>
+      </w:r>
+      <w:r>
+        <w:rPr>
+          <w:rFonts w:ascii="Palatino" w:hAnsi="Palatino"/>
+          <w:rtl w:val="0"/>
+        </w:rPr>
+        <w:t xml:space="preserve"> </w:t>
+      </w:r>
+      <w:r>
+        <w:rPr>
+          <w:rFonts w:ascii="Palatino" w:hAnsi="Palatino"/>
+          <w:rtl w:val="0"/>
+        </w:rPr>
+        <w:t>8(b)</w:t>
+      </w:r>
+      <w:r>
+        <w:rPr>
+          <w:rFonts w:ascii="Arial Unicode MS" w:cs="Arial Unicode MS" w:hAnsi="Arial Unicode MS" w:eastAsia="Arial Unicode MS" w:hint="eastAsia"/>
+          <w:b w:val="0"/>
+          <w:bCs w:val="0"/>
+          <w:i w:val="0"/>
+          <w:iCs w:val="0"/>
+          <w:rtl w:val="0"/>
+          <w:lang w:val="zh-CN" w:eastAsia="zh-CN"/>
+        </w:rPr>
+        <w:t>，以免漏掉重要文献，</w:t>
+      </w:r>
+      <w:r>
+        <w:rPr>
+          <w:rFonts w:ascii="Palatino" w:hAnsi="Palatino"/>
+          <w:rtl w:val="0"/>
+        </w:rPr>
+        <w:t xml:space="preserve"> </w:t>
+      </w:r>
+      <w:r>
+        <w:rPr>
+          <w:rFonts w:ascii="Arial Unicode MS" w:cs="Arial Unicode MS" w:hAnsi="Arial Unicode MS" w:eastAsia="Arial Unicode MS" w:hint="eastAsia"/>
+          <w:b w:val="0"/>
+          <w:bCs w:val="0"/>
+          <w:i w:val="0"/>
+          <w:iCs w:val="0"/>
+          <w:rtl w:val="0"/>
+          <w:lang w:val="zh-CN" w:eastAsia="zh-CN"/>
+        </w:rPr>
+        <w:t>提高检索效率</w:t>
+      </w:r>
+      <w:r>
+        <w:rPr>
+          <w:rFonts w:ascii="Arial Unicode MS" w:cs="Arial Unicode MS" w:hAnsi="Arial Unicode MS" w:eastAsia="Arial Unicode MS" w:hint="eastAsia"/>
+          <w:b w:val="0"/>
+          <w:bCs w:val="0"/>
+          <w:i w:val="0"/>
+          <w:iCs w:val="0"/>
+          <w:rtl w:val="0"/>
+        </w:rPr>
+        <w:t>。</w:t>
+      </w:r>
+      <w:r>
+        <w:rPr>
+          <w:rFonts w:ascii="Times Roman" w:hAnsi="Times Roman"/>
+          <w:rtl w:val="0"/>
+        </w:rPr>
+        <w:t xml:space="preserve"> </w:t>
+      </w:r>
+    </w:p>
+    <w:p>
+      <w:pPr>
+        <w:pStyle w:val="默认"/>
+        <w:bidi w:val="0"/>
+        <w:spacing w:after="240"/>
+        <w:ind w:left="0" w:right="0" w:firstLine="0"/>
+        <w:jc w:val="left"/>
+        <w:rPr>
+          <w:rFonts w:ascii="Times Roman" w:cs="Times Roman" w:hAnsi="Times Roman" w:eastAsia="Times Roman"/>
+          <w:rtl w:val="0"/>
+        </w:rPr>
+      </w:pPr>
+    </w:p>
+    <w:p>
+      <w:pPr>
+        <w:pStyle w:val="默认"/>
+        <w:bidi w:val="0"/>
+        <w:spacing w:after="240"/>
+        <w:ind w:left="0" w:right="0" w:firstLine="0"/>
+        <w:jc w:val="left"/>
+        <w:rPr>
+          <w:rFonts w:ascii="Times Roman" w:cs="Times Roman" w:hAnsi="Times Roman" w:eastAsia="Times Roman"/>
+          <w:rtl w:val="0"/>
+        </w:rPr>
+      </w:pPr>
+    </w:p>
+    <w:p>
+      <w:pPr>
+        <w:pStyle w:val="正文"/>
+        <w:bidi w:val="0"/>
+      </w:pPr>
     </w:p>
     <w:p>
       <w:pPr>
@@ -3040,13 +3728,41 @@
           <w:rtl w:val="0"/>
           <w:lang w:val="zh-CN" w:eastAsia="zh-CN"/>
         </w:rPr>
-        <w:t>英文语料，添加到</w:t>
-      </w:r>
-      <w:r>
-        <w:rPr>
-          <w:rFonts w:cs="Arial Unicode MS" w:eastAsia="Arial Unicode MS"/>
+        <w:t>英文语料，</w:t>
+      </w:r>
+      <w:r>
+        <w:rPr>
+          <w:rFonts w:ascii="Arial Unicode MS" w:cs="Arial Unicode MS" w:hAnsi="Arial Unicode MS" w:eastAsia="Arial Unicode MS" w:hint="eastAsia"/>
+          <w:b w:val="0"/>
+          <w:bCs w:val="0"/>
+          <w:i w:val="0"/>
+          <w:iCs w:val="0"/>
+          <w:outline w:val="0"/>
+          <w:color w:val="ad1502"/>
+          <w:rtl w:val="0"/>
+          <w:lang w:val="zh-CN" w:eastAsia="zh-CN"/>
+          <w14:textFill>
+            <w14:solidFill>
+              <w14:srgbClr w14:val="AD1603"/>
+            </w14:solidFill>
+          </w14:textFill>
+        </w:rPr>
+        <w:t>添加到</w:t>
+      </w:r>
+      <w:r>
+        <w:rPr>
+          <w:rFonts w:cs="Arial Unicode MS" w:eastAsia="Arial Unicode MS"/>
+          <w:b w:val="1"/>
+          <w:bCs w:val="1"/>
+          <w:outline w:val="0"/>
+          <w:color w:val="ad1502"/>
           <w:rtl w:val="0"/>
           <w:lang w:val="de-DE"/>
+          <w14:textFill>
+            <w14:solidFill>
+              <w14:srgbClr w14:val="AD1603"/>
+            </w14:solidFill>
+          </w14:textFill>
         </w:rPr>
         <w:t>ListTrainer</w:t>
       </w:r>
@@ -3057,16 +3773,32 @@
           <w:bCs w:val="0"/>
           <w:i w:val="0"/>
           <w:iCs w:val="0"/>
-          <w:rtl w:val="0"/>
-          <w:lang w:val="zh-CN" w:eastAsia="zh-CN"/>
+          <w:outline w:val="0"/>
+          <w:color w:val="ad1502"/>
+          <w:rtl w:val="0"/>
+          <w:lang w:val="zh-CN" w:eastAsia="zh-CN"/>
+          <w14:textFill>
+            <w14:solidFill>
+              <w14:srgbClr w14:val="AD1603"/>
+            </w14:solidFill>
+          </w14:textFill>
         </w:rPr>
         <w:t>的</w:t>
       </w:r>
       <w:r>
         <w:rPr>
           <w:rFonts w:cs="Arial Unicode MS" w:eastAsia="Arial Unicode MS"/>
-          <w:rtl w:val="0"/>
-          <w:lang w:val="zh-CN" w:eastAsia="zh-CN"/>
+          <w:b w:val="1"/>
+          <w:bCs w:val="1"/>
+          <w:outline w:val="0"/>
+          <w:color w:val="ad1502"/>
+          <w:rtl w:val="0"/>
+          <w:lang w:val="zh-CN" w:eastAsia="zh-CN"/>
+          <w14:textFill>
+            <w14:solidFill>
+              <w14:srgbClr w14:val="AD1603"/>
+            </w14:solidFill>
+          </w14:textFill>
         </w:rPr>
         <w:t>list</w:t>
       </w:r>
@@ -3077,16 +3809,32 @@
           <w:bCs w:val="0"/>
           <w:i w:val="0"/>
           <w:iCs w:val="0"/>
-          <w:rtl w:val="0"/>
-          <w:lang w:val="zh-CN" w:eastAsia="zh-CN"/>
+          <w:outline w:val="0"/>
+          <w:color w:val="ad1502"/>
+          <w:rtl w:val="0"/>
+          <w:lang w:val="zh-CN" w:eastAsia="zh-CN"/>
+          <w14:textFill>
+            <w14:solidFill>
+              <w14:srgbClr w14:val="AD1603"/>
+            </w14:solidFill>
+          </w14:textFill>
         </w:rPr>
         <w:t>或者</w:t>
       </w:r>
       <w:r>
         <w:rPr>
           <w:rFonts w:cs="Arial Unicode MS" w:eastAsia="Arial Unicode MS"/>
+          <w:b w:val="1"/>
+          <w:bCs w:val="1"/>
+          <w:outline w:val="0"/>
+          <w:color w:val="ad1502"/>
           <w:rtl w:val="0"/>
           <w:lang w:val="de-DE"/>
+          <w14:textFill>
+            <w14:solidFill>
+              <w14:srgbClr w14:val="AD1603"/>
+            </w14:solidFill>
+          </w14:textFill>
         </w:rPr>
         <w:t>ChatterBotCorpusTrainer</w:t>
       </w:r>
@@ -3100,7 +3848,19 @@
           <w:rtl w:val="0"/>
           <w:lang w:val="zh-CN" w:eastAsia="zh-CN"/>
         </w:rPr>
-        <w:t>的文件中，进行模型训练。</w:t>
+        <w:t>的文件中，进行模型训练</w:t>
+      </w:r>
+      <w:r>
+        <w:rPr>
+          <w:rFonts w:ascii="Arial Unicode MS" w:cs="Arial Unicode MS" w:hAnsi="Arial Unicode MS" w:eastAsia="Arial Unicode MS" w:hint="eastAsia"/>
+          <w:b w:val="0"/>
+          <w:bCs w:val="0"/>
+          <w:i w:val="0"/>
+          <w:iCs w:val="0"/>
+          <w:rtl w:val="0"/>
+          <w:lang w:val="zh-CN" w:eastAsia="zh-CN"/>
+        </w:rPr>
+        <w:t>。</w:t>
       </w:r>
     </w:p>
     <w:p>
